--- a/memory/202203.docx
+++ b/memory/202203.docx
@@ -43,7 +43,6 @@
         </w:rPr>
         <w:t xml:space="preserve"> </w:t>
       </w:r>
-      <w:proofErr w:type="gramStart"/>
       <w:r>
         <w:rPr>
           <w:rFonts w:ascii="华文仿宋" w:eastAsia="华文仿宋" w:hAnsi="华文仿宋" w:hint="eastAsia"/>
@@ -52,12 +51,11 @@
         </w:rPr>
         <w:t>雪中送碳</w:t>
       </w:r>
-      <w:proofErr w:type="gramEnd"/>
     </w:p>
     <w:p>
       <w:pPr>
         <w:rPr>
-          <w:rFonts w:ascii="华文仿宋" w:eastAsia="华文仿宋" w:hAnsi="华文仿宋" w:hint="eastAsia"/>
+          <w:rFonts w:ascii="华文仿宋" w:eastAsia="华文仿宋" w:hAnsi="华文仿宋"/>
           <w:sz w:val="28"/>
           <w:szCs w:val="32"/>
         </w:rPr>
@@ -69,6 +67,84 @@
           <w:szCs w:val="32"/>
         </w:rPr>
         <w:t>规模 营收</w:t>
+      </w:r>
+    </w:p>
+    <w:p>
+      <w:pPr>
+        <w:rPr>
+          <w:rFonts w:ascii="华文仿宋" w:eastAsia="华文仿宋" w:hAnsi="华文仿宋"/>
+          <w:sz w:val="28"/>
+          <w:szCs w:val="32"/>
+        </w:rPr>
+      </w:pPr>
+    </w:p>
+    <w:p>
+      <w:pPr>
+        <w:rPr>
+          <w:rFonts w:ascii="华文仿宋" w:eastAsia="华文仿宋" w:hAnsi="华文仿宋"/>
+          <w:sz w:val="28"/>
+          <w:szCs w:val="32"/>
+        </w:rPr>
+      </w:pPr>
+      <w:r>
+        <w:rPr>
+          <w:rFonts w:ascii="华文仿宋" w:eastAsia="华文仿宋" w:hAnsi="华文仿宋" w:hint="eastAsia"/>
+          <w:sz w:val="28"/>
+          <w:szCs w:val="32"/>
+        </w:rPr>
+        <w:t>核心：可持续性的高速率增长</w:t>
+      </w:r>
+    </w:p>
+    <w:p>
+      <w:pPr>
+        <w:rPr>
+          <w:rFonts w:ascii="华文仿宋" w:eastAsia="华文仿宋" w:hAnsi="华文仿宋"/>
+          <w:sz w:val="28"/>
+          <w:szCs w:val="32"/>
+        </w:rPr>
+      </w:pPr>
+    </w:p>
+    <w:p>
+      <w:pPr>
+        <w:rPr>
+          <w:rFonts w:ascii="华文仿宋" w:eastAsia="华文仿宋" w:hAnsi="华文仿宋"/>
+          <w:sz w:val="28"/>
+          <w:szCs w:val="32"/>
+        </w:rPr>
+      </w:pPr>
+      <w:r>
+        <w:rPr>
+          <w:rFonts w:ascii="华文仿宋" w:eastAsia="华文仿宋" w:hAnsi="华文仿宋" w:hint="eastAsia"/>
+          <w:sz w:val="28"/>
+          <w:szCs w:val="32"/>
+        </w:rPr>
+        <w:t>供应链 品牌套现</w:t>
+      </w:r>
+    </w:p>
+    <w:p>
+      <w:pPr>
+        <w:rPr>
+          <w:rFonts w:ascii="华文仿宋" w:eastAsia="华文仿宋" w:hAnsi="华文仿宋"/>
+          <w:sz w:val="28"/>
+          <w:szCs w:val="32"/>
+        </w:rPr>
+      </w:pPr>
+    </w:p>
+    <w:p>
+      <w:pPr>
+        <w:rPr>
+          <w:rFonts w:ascii="华文仿宋" w:eastAsia="华文仿宋" w:hAnsi="华文仿宋" w:hint="eastAsia"/>
+          <w:sz w:val="28"/>
+          <w:szCs w:val="32"/>
+        </w:rPr>
+      </w:pPr>
+      <w:r>
+        <w:rPr>
+          <w:rFonts w:ascii="华文仿宋" w:eastAsia="华文仿宋" w:hAnsi="华文仿宋" w:hint="eastAsia"/>
+          <w:sz w:val="28"/>
+          <w:szCs w:val="32"/>
+        </w:rPr>
+        <w:t>活着</w:t>
       </w:r>
     </w:p>
     <w:sectPr>

--- a/memory/202203.docx
+++ b/memory/202203.docx
@@ -43,6 +43,7 @@
         </w:rPr>
         <w:t xml:space="preserve"> </w:t>
       </w:r>
+      <w:proofErr w:type="gramStart"/>
       <w:r>
         <w:rPr>
           <w:rFonts w:ascii="华文仿宋" w:eastAsia="华文仿宋" w:hAnsi="华文仿宋" w:hint="eastAsia"/>
@@ -51,6 +52,7 @@
         </w:rPr>
         <w:t>雪中送碳</w:t>
       </w:r>
+      <w:proofErr w:type="gramEnd"/>
     </w:p>
     <w:p>
       <w:pPr>
@@ -133,7 +135,7 @@
     <w:p>
       <w:pPr>
         <w:rPr>
-          <w:rFonts w:ascii="华文仿宋" w:eastAsia="华文仿宋" w:hAnsi="华文仿宋" w:hint="eastAsia"/>
+          <w:rFonts w:ascii="华文仿宋" w:eastAsia="华文仿宋" w:hAnsi="华文仿宋"/>
           <w:sz w:val="28"/>
           <w:szCs w:val="32"/>
         </w:rPr>
@@ -147,6 +149,857 @@
         <w:t>活着</w:t>
       </w:r>
     </w:p>
+    <w:p>
+      <w:pPr>
+        <w:rPr>
+          <w:rFonts w:ascii="华文仿宋" w:eastAsia="华文仿宋" w:hAnsi="华文仿宋"/>
+          <w:sz w:val="28"/>
+          <w:szCs w:val="32"/>
+        </w:rPr>
+      </w:pPr>
+    </w:p>
+    <w:tbl>
+      <w:tblPr>
+        <w:tblStyle w:val="a7"/>
+        <w:tblW w:w="0" w:type="auto"/>
+        <w:tblLook w:val="04A0" w:firstRow="1" w:lastRow="0" w:firstColumn="1" w:lastColumn="0" w:noHBand="0" w:noVBand="1"/>
+      </w:tblPr>
+      <w:tblGrid>
+        <w:gridCol w:w="2742"/>
+        <w:gridCol w:w="2943"/>
+      </w:tblGrid>
+      <w:tr>
+        <w:trPr>
+          <w:trHeight w:val="132"/>
+        </w:trPr>
+        <w:tc>
+          <w:tcPr>
+            <w:tcW w:w="2742" w:type="dxa"/>
+          </w:tcPr>
+          <w:p>
+            <w:pPr>
+              <w:jc w:val="center"/>
+              <w:rPr>
+                <w:b/>
+                <w:bCs/>
+                <w:color w:val="00B050"/>
+                <w:sz w:val="22"/>
+                <w:szCs w:val="24"/>
+              </w:rPr>
+            </w:pPr>
+            <w:r>
+              <w:rPr>
+                <w:rFonts w:hint="eastAsia"/>
+                <w:b/>
+                <w:bCs/>
+                <w:color w:val="00B050"/>
+                <w:sz w:val="22"/>
+                <w:szCs w:val="24"/>
+              </w:rPr>
+              <w:t>-</w:t>
+            </w:r>
+            <w:r>
+              <w:rPr>
+                <w:b/>
+                <w:bCs/>
+                <w:color w:val="00B050"/>
+                <w:sz w:val="22"/>
+                <w:szCs w:val="24"/>
+              </w:rPr>
+              <w:t>5%</w:t>
+            </w:r>
+          </w:p>
+        </w:tc>
+        <w:tc>
+          <w:tcPr>
+            <w:tcW w:w="2943" w:type="dxa"/>
+          </w:tcPr>
+          <w:p>
+            <w:pPr>
+              <w:jc w:val="center"/>
+              <w:rPr>
+                <w:b/>
+                <w:bCs/>
+                <w:color w:val="00B050"/>
+                <w:sz w:val="22"/>
+                <w:szCs w:val="24"/>
+                <w:highlight w:val="green"/>
+              </w:rPr>
+            </w:pPr>
+            <w:r>
+              <w:rPr>
+                <w:rFonts w:hint="eastAsia"/>
+                <w:b/>
+                <w:bCs/>
+                <w:color w:val="00B050"/>
+                <w:sz w:val="22"/>
+                <w:szCs w:val="24"/>
+                <w:highlight w:val="green"/>
+              </w:rPr>
+              <w:t>5</w:t>
+            </w:r>
+            <w:r>
+              <w:rPr>
+                <w:b/>
+                <w:bCs/>
+                <w:color w:val="00B050"/>
+                <w:sz w:val="22"/>
+                <w:szCs w:val="24"/>
+                <w:highlight w:val="green"/>
+              </w:rPr>
+              <w:t>.2632%</w:t>
+            </w:r>
+          </w:p>
+        </w:tc>
+      </w:tr>
+      <w:tr>
+        <w:tc>
+          <w:tcPr>
+            <w:tcW w:w="2742" w:type="dxa"/>
+          </w:tcPr>
+          <w:p>
+            <w:pPr>
+              <w:jc w:val="center"/>
+              <w:rPr>
+                <w:b/>
+                <w:bCs/>
+                <w:color w:val="00B050"/>
+                <w:sz w:val="22"/>
+                <w:szCs w:val="24"/>
+              </w:rPr>
+            </w:pPr>
+            <w:r>
+              <w:rPr>
+                <w:rFonts w:hint="eastAsia"/>
+                <w:b/>
+                <w:bCs/>
+                <w:color w:val="00B050"/>
+                <w:sz w:val="22"/>
+                <w:szCs w:val="24"/>
+              </w:rPr>
+              <w:t>-</w:t>
+            </w:r>
+            <w:r>
+              <w:rPr>
+                <w:b/>
+                <w:bCs/>
+                <w:color w:val="00B050"/>
+                <w:sz w:val="22"/>
+                <w:szCs w:val="24"/>
+              </w:rPr>
+              <w:t>10%</w:t>
+            </w:r>
+          </w:p>
+        </w:tc>
+        <w:tc>
+          <w:tcPr>
+            <w:tcW w:w="2943" w:type="dxa"/>
+          </w:tcPr>
+          <w:p>
+            <w:pPr>
+              <w:jc w:val="center"/>
+              <w:rPr>
+                <w:b/>
+                <w:bCs/>
+                <w:color w:val="00B050"/>
+                <w:sz w:val="22"/>
+                <w:szCs w:val="24"/>
+                <w:highlight w:val="green"/>
+              </w:rPr>
+            </w:pPr>
+            <w:r>
+              <w:rPr>
+                <w:rFonts w:hint="eastAsia"/>
+                <w:b/>
+                <w:bCs/>
+                <w:color w:val="00B050"/>
+                <w:sz w:val="22"/>
+                <w:szCs w:val="24"/>
+                <w:highlight w:val="green"/>
+              </w:rPr>
+              <w:t>1</w:t>
+            </w:r>
+            <w:r>
+              <w:rPr>
+                <w:b/>
+                <w:bCs/>
+                <w:color w:val="00B050"/>
+                <w:sz w:val="22"/>
+                <w:szCs w:val="24"/>
+                <w:highlight w:val="green"/>
+              </w:rPr>
+              <w:t>1.1111%</w:t>
+            </w:r>
+          </w:p>
+        </w:tc>
+      </w:tr>
+      <w:tr>
+        <w:trPr>
+          <w:trHeight w:val="198"/>
+        </w:trPr>
+        <w:tc>
+          <w:tcPr>
+            <w:tcW w:w="2742" w:type="dxa"/>
+          </w:tcPr>
+          <w:p>
+            <w:pPr>
+              <w:jc w:val="center"/>
+              <w:rPr>
+                <w:b/>
+                <w:bCs/>
+                <w:color w:val="00B050"/>
+                <w:sz w:val="22"/>
+                <w:szCs w:val="24"/>
+              </w:rPr>
+            </w:pPr>
+            <w:r>
+              <w:rPr>
+                <w:rFonts w:hint="eastAsia"/>
+                <w:b/>
+                <w:bCs/>
+                <w:color w:val="00B050"/>
+                <w:sz w:val="22"/>
+                <w:szCs w:val="24"/>
+              </w:rPr>
+              <w:t>-</w:t>
+            </w:r>
+            <w:r>
+              <w:rPr>
+                <w:b/>
+                <w:bCs/>
+                <w:color w:val="00B050"/>
+                <w:sz w:val="22"/>
+                <w:szCs w:val="24"/>
+              </w:rPr>
+              <w:t>15%</w:t>
+            </w:r>
+          </w:p>
+        </w:tc>
+        <w:tc>
+          <w:tcPr>
+            <w:tcW w:w="2943" w:type="dxa"/>
+          </w:tcPr>
+          <w:p>
+            <w:pPr>
+              <w:jc w:val="center"/>
+              <w:rPr>
+                <w:b/>
+                <w:bCs/>
+                <w:color w:val="FF0000"/>
+                <w:sz w:val="22"/>
+                <w:szCs w:val="24"/>
+                <w:highlight w:val="yellow"/>
+              </w:rPr>
+            </w:pPr>
+            <w:r>
+              <w:rPr>
+                <w:rFonts w:hint="eastAsia"/>
+                <w:b/>
+                <w:bCs/>
+                <w:color w:val="FF0000"/>
+                <w:sz w:val="22"/>
+                <w:szCs w:val="24"/>
+                <w:highlight w:val="yellow"/>
+              </w:rPr>
+              <w:t>1</w:t>
+            </w:r>
+            <w:r>
+              <w:rPr>
+                <w:b/>
+                <w:bCs/>
+                <w:color w:val="FF0000"/>
+                <w:sz w:val="22"/>
+                <w:szCs w:val="24"/>
+                <w:highlight w:val="yellow"/>
+              </w:rPr>
+              <w:t>7.6471%</w:t>
+            </w:r>
+          </w:p>
+        </w:tc>
+      </w:tr>
+      <w:tr>
+        <w:tc>
+          <w:tcPr>
+            <w:tcW w:w="2742" w:type="dxa"/>
+          </w:tcPr>
+          <w:p>
+            <w:pPr>
+              <w:jc w:val="center"/>
+              <w:rPr>
+                <w:b/>
+                <w:bCs/>
+                <w:color w:val="00B050"/>
+                <w:sz w:val="22"/>
+                <w:szCs w:val="24"/>
+              </w:rPr>
+            </w:pPr>
+            <w:r>
+              <w:rPr>
+                <w:rFonts w:hint="eastAsia"/>
+                <w:b/>
+                <w:bCs/>
+                <w:color w:val="00B050"/>
+                <w:sz w:val="22"/>
+                <w:szCs w:val="24"/>
+              </w:rPr>
+              <w:t>-</w:t>
+            </w:r>
+            <w:r>
+              <w:rPr>
+                <w:b/>
+                <w:bCs/>
+                <w:color w:val="00B050"/>
+                <w:sz w:val="22"/>
+                <w:szCs w:val="24"/>
+              </w:rPr>
+              <w:t>20%</w:t>
+            </w:r>
+          </w:p>
+        </w:tc>
+        <w:tc>
+          <w:tcPr>
+            <w:tcW w:w="2943" w:type="dxa"/>
+          </w:tcPr>
+          <w:p>
+            <w:pPr>
+              <w:jc w:val="center"/>
+              <w:rPr>
+                <w:b/>
+                <w:bCs/>
+                <w:color w:val="FF0000"/>
+                <w:sz w:val="22"/>
+                <w:szCs w:val="24"/>
+                <w:highlight w:val="yellow"/>
+              </w:rPr>
+            </w:pPr>
+            <w:r>
+              <w:rPr>
+                <w:rFonts w:hint="eastAsia"/>
+                <w:b/>
+                <w:bCs/>
+                <w:color w:val="FF0000"/>
+                <w:sz w:val="22"/>
+                <w:szCs w:val="24"/>
+                <w:highlight w:val="yellow"/>
+              </w:rPr>
+              <w:t>2</w:t>
+            </w:r>
+            <w:r>
+              <w:rPr>
+                <w:b/>
+                <w:bCs/>
+                <w:color w:val="FF0000"/>
+                <w:sz w:val="22"/>
+                <w:szCs w:val="24"/>
+                <w:highlight w:val="yellow"/>
+              </w:rPr>
+              <w:t>5%</w:t>
+            </w:r>
+          </w:p>
+        </w:tc>
+      </w:tr>
+      <w:tr>
+        <w:tc>
+          <w:tcPr>
+            <w:tcW w:w="2742" w:type="dxa"/>
+          </w:tcPr>
+          <w:p>
+            <w:pPr>
+              <w:jc w:val="center"/>
+              <w:rPr>
+                <w:b/>
+                <w:bCs/>
+                <w:color w:val="00B050"/>
+                <w:sz w:val="22"/>
+                <w:szCs w:val="24"/>
+              </w:rPr>
+            </w:pPr>
+            <w:r>
+              <w:rPr>
+                <w:rFonts w:hint="eastAsia"/>
+                <w:b/>
+                <w:bCs/>
+                <w:color w:val="00B050"/>
+                <w:sz w:val="22"/>
+                <w:szCs w:val="24"/>
+              </w:rPr>
+              <w:t>-</w:t>
+            </w:r>
+            <w:r>
+              <w:rPr>
+                <w:b/>
+                <w:bCs/>
+                <w:color w:val="00B050"/>
+                <w:sz w:val="22"/>
+                <w:szCs w:val="24"/>
+              </w:rPr>
+              <w:t>25%</w:t>
+            </w:r>
+          </w:p>
+        </w:tc>
+        <w:tc>
+          <w:tcPr>
+            <w:tcW w:w="2943" w:type="dxa"/>
+          </w:tcPr>
+          <w:p>
+            <w:pPr>
+              <w:jc w:val="center"/>
+              <w:rPr>
+                <w:b/>
+                <w:bCs/>
+                <w:color w:val="FF0000"/>
+                <w:sz w:val="22"/>
+                <w:szCs w:val="24"/>
+              </w:rPr>
+            </w:pPr>
+            <w:r>
+              <w:rPr>
+                <w:rFonts w:hint="eastAsia"/>
+                <w:b/>
+                <w:bCs/>
+                <w:color w:val="FF0000"/>
+                <w:sz w:val="22"/>
+                <w:szCs w:val="24"/>
+              </w:rPr>
+              <w:t>3</w:t>
+            </w:r>
+            <w:r>
+              <w:rPr>
+                <w:b/>
+                <w:bCs/>
+                <w:color w:val="FF0000"/>
+                <w:sz w:val="22"/>
+                <w:szCs w:val="24"/>
+              </w:rPr>
+              <w:t>3.3333%</w:t>
+            </w:r>
+          </w:p>
+        </w:tc>
+      </w:tr>
+      <w:tr>
+        <w:tc>
+          <w:tcPr>
+            <w:tcW w:w="2742" w:type="dxa"/>
+          </w:tcPr>
+          <w:p>
+            <w:pPr>
+              <w:jc w:val="center"/>
+              <w:rPr>
+                <w:b/>
+                <w:bCs/>
+                <w:color w:val="00B050"/>
+                <w:sz w:val="22"/>
+                <w:szCs w:val="24"/>
+              </w:rPr>
+            </w:pPr>
+            <w:r>
+              <w:rPr>
+                <w:rFonts w:hint="eastAsia"/>
+                <w:b/>
+                <w:bCs/>
+                <w:color w:val="00B050"/>
+                <w:sz w:val="22"/>
+                <w:szCs w:val="24"/>
+              </w:rPr>
+              <w:t>-</w:t>
+            </w:r>
+            <w:r>
+              <w:rPr>
+                <w:b/>
+                <w:bCs/>
+                <w:color w:val="00B050"/>
+                <w:sz w:val="22"/>
+                <w:szCs w:val="24"/>
+              </w:rPr>
+              <w:t>30%</w:t>
+            </w:r>
+          </w:p>
+        </w:tc>
+        <w:tc>
+          <w:tcPr>
+            <w:tcW w:w="2943" w:type="dxa"/>
+          </w:tcPr>
+          <w:p>
+            <w:pPr>
+              <w:jc w:val="center"/>
+              <w:rPr>
+                <w:b/>
+                <w:bCs/>
+                <w:color w:val="000000" w:themeColor="text1"/>
+                <w:sz w:val="22"/>
+                <w:szCs w:val="24"/>
+                <w:highlight w:val="red"/>
+              </w:rPr>
+            </w:pPr>
+            <w:r>
+              <w:rPr>
+                <w:rFonts w:hint="eastAsia"/>
+                <w:b/>
+                <w:bCs/>
+                <w:color w:val="000000" w:themeColor="text1"/>
+                <w:sz w:val="22"/>
+                <w:szCs w:val="24"/>
+                <w:highlight w:val="red"/>
+              </w:rPr>
+              <w:t>4</w:t>
+            </w:r>
+            <w:r>
+              <w:rPr>
+                <w:b/>
+                <w:bCs/>
+                <w:color w:val="000000" w:themeColor="text1"/>
+                <w:sz w:val="22"/>
+                <w:szCs w:val="24"/>
+                <w:highlight w:val="red"/>
+              </w:rPr>
+              <w:t>2.8571%</w:t>
+            </w:r>
+          </w:p>
+        </w:tc>
+      </w:tr>
+      <w:tr>
+        <w:tc>
+          <w:tcPr>
+            <w:tcW w:w="2742" w:type="dxa"/>
+          </w:tcPr>
+          <w:p>
+            <w:pPr>
+              <w:jc w:val="center"/>
+              <w:rPr>
+                <w:b/>
+                <w:bCs/>
+                <w:color w:val="00B050"/>
+                <w:sz w:val="22"/>
+                <w:szCs w:val="24"/>
+              </w:rPr>
+            </w:pPr>
+            <w:r>
+              <w:rPr>
+                <w:rFonts w:hint="eastAsia"/>
+                <w:b/>
+                <w:bCs/>
+                <w:color w:val="00B050"/>
+                <w:sz w:val="22"/>
+                <w:szCs w:val="24"/>
+              </w:rPr>
+              <w:t>-</w:t>
+            </w:r>
+            <w:r>
+              <w:rPr>
+                <w:b/>
+                <w:bCs/>
+                <w:color w:val="00B050"/>
+                <w:sz w:val="22"/>
+                <w:szCs w:val="24"/>
+              </w:rPr>
+              <w:t>35%</w:t>
+            </w:r>
+          </w:p>
+        </w:tc>
+        <w:tc>
+          <w:tcPr>
+            <w:tcW w:w="2943" w:type="dxa"/>
+          </w:tcPr>
+          <w:p>
+            <w:pPr>
+              <w:jc w:val="center"/>
+              <w:rPr>
+                <w:b/>
+                <w:bCs/>
+                <w:color w:val="000000" w:themeColor="text1"/>
+                <w:sz w:val="22"/>
+                <w:szCs w:val="24"/>
+                <w:highlight w:val="red"/>
+              </w:rPr>
+            </w:pPr>
+            <w:r>
+              <w:rPr>
+                <w:rFonts w:hint="eastAsia"/>
+                <w:b/>
+                <w:bCs/>
+                <w:color w:val="000000" w:themeColor="text1"/>
+                <w:sz w:val="22"/>
+                <w:szCs w:val="24"/>
+                <w:highlight w:val="red"/>
+              </w:rPr>
+              <w:t>5</w:t>
+            </w:r>
+            <w:r>
+              <w:rPr>
+                <w:b/>
+                <w:bCs/>
+                <w:color w:val="000000" w:themeColor="text1"/>
+                <w:sz w:val="22"/>
+                <w:szCs w:val="24"/>
+                <w:highlight w:val="red"/>
+              </w:rPr>
+              <w:t>3.8462%</w:t>
+            </w:r>
+          </w:p>
+        </w:tc>
+      </w:tr>
+      <w:tr>
+        <w:trPr>
+          <w:trHeight w:val="54"/>
+        </w:trPr>
+        <w:tc>
+          <w:tcPr>
+            <w:tcW w:w="2742" w:type="dxa"/>
+          </w:tcPr>
+          <w:p>
+            <w:pPr>
+              <w:jc w:val="center"/>
+              <w:rPr>
+                <w:b/>
+                <w:bCs/>
+                <w:color w:val="00B050"/>
+                <w:sz w:val="22"/>
+                <w:szCs w:val="24"/>
+              </w:rPr>
+            </w:pPr>
+            <w:r>
+              <w:rPr>
+                <w:rFonts w:hint="eastAsia"/>
+                <w:b/>
+                <w:bCs/>
+                <w:color w:val="00B050"/>
+                <w:sz w:val="22"/>
+                <w:szCs w:val="24"/>
+              </w:rPr>
+              <w:t>-</w:t>
+            </w:r>
+            <w:r>
+              <w:rPr>
+                <w:b/>
+                <w:bCs/>
+                <w:color w:val="00B050"/>
+                <w:sz w:val="22"/>
+                <w:szCs w:val="24"/>
+              </w:rPr>
+              <w:t>40%</w:t>
+            </w:r>
+          </w:p>
+        </w:tc>
+        <w:tc>
+          <w:tcPr>
+            <w:tcW w:w="2943" w:type="dxa"/>
+          </w:tcPr>
+          <w:p>
+            <w:pPr>
+              <w:jc w:val="center"/>
+              <w:rPr>
+                <w:b/>
+                <w:bCs/>
+                <w:color w:val="000000" w:themeColor="text1"/>
+                <w:sz w:val="22"/>
+                <w:szCs w:val="24"/>
+                <w:highlight w:val="red"/>
+              </w:rPr>
+            </w:pPr>
+            <w:r>
+              <w:rPr>
+                <w:rFonts w:hint="eastAsia"/>
+                <w:b/>
+                <w:bCs/>
+                <w:color w:val="000000" w:themeColor="text1"/>
+                <w:sz w:val="22"/>
+                <w:szCs w:val="24"/>
+                <w:highlight w:val="red"/>
+              </w:rPr>
+              <w:t>6</w:t>
+            </w:r>
+            <w:r>
+              <w:rPr>
+                <w:b/>
+                <w:bCs/>
+                <w:color w:val="000000" w:themeColor="text1"/>
+                <w:sz w:val="22"/>
+                <w:szCs w:val="24"/>
+                <w:highlight w:val="red"/>
+              </w:rPr>
+              <w:t>6.6667%</w:t>
+            </w:r>
+          </w:p>
+        </w:tc>
+      </w:tr>
+      <w:tr>
+        <w:trPr>
+          <w:trHeight w:val="54"/>
+        </w:trPr>
+        <w:tc>
+          <w:tcPr>
+            <w:tcW w:w="2742" w:type="dxa"/>
+          </w:tcPr>
+          <w:p>
+            <w:pPr>
+              <w:jc w:val="center"/>
+              <w:rPr>
+                <w:b/>
+                <w:bCs/>
+                <w:color w:val="00B050"/>
+                <w:sz w:val="22"/>
+                <w:szCs w:val="24"/>
+              </w:rPr>
+            </w:pPr>
+            <w:r>
+              <w:rPr>
+                <w:rFonts w:hint="eastAsia"/>
+                <w:b/>
+                <w:bCs/>
+                <w:color w:val="00B050"/>
+                <w:sz w:val="22"/>
+                <w:szCs w:val="24"/>
+              </w:rPr>
+              <w:t>-</w:t>
+            </w:r>
+            <w:r>
+              <w:rPr>
+                <w:b/>
+                <w:bCs/>
+                <w:color w:val="00B050"/>
+                <w:sz w:val="22"/>
+                <w:szCs w:val="24"/>
+              </w:rPr>
+              <w:t>45%</w:t>
+            </w:r>
+          </w:p>
+        </w:tc>
+        <w:tc>
+          <w:tcPr>
+            <w:tcW w:w="2943" w:type="dxa"/>
+          </w:tcPr>
+          <w:p>
+            <w:pPr>
+              <w:jc w:val="center"/>
+              <w:rPr>
+                <w:b/>
+                <w:bCs/>
+                <w:color w:val="000000" w:themeColor="text1"/>
+                <w:sz w:val="22"/>
+                <w:szCs w:val="24"/>
+                <w:highlight w:val="red"/>
+              </w:rPr>
+            </w:pPr>
+            <w:r>
+              <w:rPr>
+                <w:rFonts w:hint="eastAsia"/>
+                <w:b/>
+                <w:bCs/>
+                <w:color w:val="000000" w:themeColor="text1"/>
+                <w:sz w:val="22"/>
+                <w:szCs w:val="24"/>
+                <w:highlight w:val="red"/>
+              </w:rPr>
+              <w:t>8</w:t>
+            </w:r>
+            <w:r>
+              <w:rPr>
+                <w:b/>
+                <w:bCs/>
+                <w:color w:val="000000" w:themeColor="text1"/>
+                <w:sz w:val="22"/>
+                <w:szCs w:val="24"/>
+                <w:highlight w:val="red"/>
+              </w:rPr>
+              <w:t>1.8182%</w:t>
+            </w:r>
+          </w:p>
+        </w:tc>
+      </w:tr>
+      <w:tr>
+        <w:trPr>
+          <w:trHeight w:val="54"/>
+        </w:trPr>
+        <w:tc>
+          <w:tcPr>
+            <w:tcW w:w="2742" w:type="dxa"/>
+          </w:tcPr>
+          <w:p>
+            <w:pPr>
+              <w:jc w:val="center"/>
+              <w:rPr>
+                <w:b/>
+                <w:bCs/>
+                <w:color w:val="00B050"/>
+                <w:sz w:val="22"/>
+                <w:szCs w:val="24"/>
+              </w:rPr>
+            </w:pPr>
+            <w:r>
+              <w:rPr>
+                <w:rFonts w:hint="eastAsia"/>
+                <w:b/>
+                <w:bCs/>
+                <w:color w:val="00B050"/>
+                <w:sz w:val="22"/>
+                <w:szCs w:val="24"/>
+              </w:rPr>
+              <w:t>-</w:t>
+            </w:r>
+            <w:r>
+              <w:rPr>
+                <w:b/>
+                <w:bCs/>
+                <w:color w:val="00B050"/>
+                <w:sz w:val="22"/>
+                <w:szCs w:val="24"/>
+              </w:rPr>
+              <w:t>50%</w:t>
+            </w:r>
+          </w:p>
+        </w:tc>
+        <w:tc>
+          <w:tcPr>
+            <w:tcW w:w="2943" w:type="dxa"/>
+          </w:tcPr>
+          <w:p>
+            <w:pPr>
+              <w:jc w:val="center"/>
+              <w:rPr>
+                <w:b/>
+                <w:bCs/>
+                <w:color w:val="000000" w:themeColor="text1"/>
+                <w:sz w:val="22"/>
+                <w:szCs w:val="24"/>
+                <w:highlight w:val="red"/>
+              </w:rPr>
+            </w:pPr>
+            <w:r>
+              <w:rPr>
+                <w:rFonts w:hint="eastAsia"/>
+                <w:b/>
+                <w:bCs/>
+                <w:color w:val="000000" w:themeColor="text1"/>
+                <w:sz w:val="22"/>
+                <w:szCs w:val="24"/>
+                <w:highlight w:val="red"/>
+              </w:rPr>
+              <w:t>1</w:t>
+            </w:r>
+            <w:r>
+              <w:rPr>
+                <w:b/>
+                <w:bCs/>
+                <w:color w:val="000000" w:themeColor="text1"/>
+                <w:sz w:val="22"/>
+                <w:szCs w:val="24"/>
+                <w:highlight w:val="red"/>
+              </w:rPr>
+              <w:t>00%</w:t>
+            </w:r>
+          </w:p>
+        </w:tc>
+      </w:tr>
+    </w:tbl>
+    <w:p>
+      <w:pPr>
+        <w:rPr>
+          <w:rFonts w:ascii="华文仿宋" w:eastAsia="华文仿宋" w:hAnsi="华文仿宋" w:hint="eastAsia"/>
+          <w:sz w:val="28"/>
+          <w:szCs w:val="32"/>
+        </w:rPr>
+      </w:pPr>
+    </w:p>
     <w:sectPr>
       <w:pgSz w:w="11906" w:h="16838"/>
       <w:pgMar w:top="1440" w:right="1800" w:bottom="1440" w:left="1800" w:header="851" w:footer="992" w:gutter="0"/>
@@ -155,6 +1008,44 @@
     </w:sectPr>
   </w:body>
 </w:document>
+</file>
+
+<file path=word/endnotes.xml><?xml version="1.0" encoding="utf-8"?>
+<w:endnotes xmlns:wpc="http://schemas.microsoft.com/office/word/2010/wordprocessingCanvas" xmlns:cx="http://schemas.microsoft.com/office/drawing/2014/chartex" xmlns:cx1="http://schemas.microsoft.com/office/drawing/2015/9/8/chartex" xmlns:cx2="http://schemas.microsoft.com/office/drawing/2015/10/21/chartex" xmlns:cx3="http://schemas.microsoft.com/office/drawing/2016/5/9/chartex" xmlns:cx4="http://schemas.microsoft.com/office/drawing/2016/5/10/chartex" xmlns:cx5="http://schemas.microsoft.com/office/drawing/2016/5/11/chartex" xmlns:cx6="http://schemas.microsoft.com/office/drawing/2016/5/12/chartex" xmlns:cx7="http://schemas.microsoft.com/office/drawing/2016/5/13/chartex" xmlns:cx8="http://schemas.microsoft.com/office/drawing/2016/5/14/chartex" xmlns:mc="http://schemas.openxmlformats.org/markup-compatibility/2006" xmlns:aink="http://schemas.microsoft.com/office/drawing/2016/ink" xmlns:am3d="http://schemas.microsoft.com/office/drawing/2017/model3d" xmlns:o="urn:schemas-microsoft-com:office:office" xmlns:r="http://schemas.openxmlformats.org/officeDocument/2006/relationships" xmlns:m="http://schemas.openxmlformats.org/officeDocument/2006/math" xmlns:v="urn:schemas-microsoft-com:vml" xmlns:wp14="http://schemas.microsoft.com/office/word/2010/wordprocessingDrawing" xmlns:wp="http://schemas.openxmlformats.org/drawingml/2006/wordprocessingDrawing" xmlns:w10="urn:schemas-microsoft-com:office:word" xmlns:w="http://schemas.openxmlformats.org/wordprocessingml/2006/main" xmlns:w14="http://schemas.microsoft.com/office/word/2010/wordml" xmlns:w15="http://schemas.microsoft.com/office/word/2012/wordml" xmlns:w16cex="http://schemas.microsoft.com/office/word/2018/wordml/cex" xmlns:w16cid="http://schemas.microsoft.com/office/word/2016/wordml/cid" xmlns:w16="http://schemas.microsoft.com/office/word/2018/wordml" xmlns:w16sdtdh="http://schemas.microsoft.com/office/word/2020/wordml/sdtdatahash" xmlns:w16se="http://schemas.microsoft.com/office/word/2015/wordml/symex" xmlns:wpg="http://schemas.microsoft.com/office/word/2010/wordprocessingGroup" xmlns:wpi="http://schemas.microsoft.com/office/word/2010/wordprocessingInk" xmlns:wne="http://schemas.microsoft.com/office/word/2006/wordml" xmlns:wps="http://schemas.microsoft.com/office/word/2010/wordprocessingShape" mc:Ignorable="w14 w15 w16se w16cid w16 w16cex w16sdtdh wp14">
+  <w:endnote w:type="separator" w:id="-1">
+    <w:p>
+      <w:r>
+        <w:separator/>
+      </w:r>
+    </w:p>
+  </w:endnote>
+  <w:endnote w:type="continuationSeparator" w:id="0">
+    <w:p>
+      <w:r>
+        <w:continuationSeparator/>
+      </w:r>
+    </w:p>
+  </w:endnote>
+</w:endnotes>
+</file>
+
+<file path=word/footnotes.xml><?xml version="1.0" encoding="utf-8"?>
+<w:footnotes xmlns:wpc="http://schemas.microsoft.com/office/word/2010/wordprocessingCanvas" xmlns:cx="http://schemas.microsoft.com/office/drawing/2014/chartex" xmlns:cx1="http://schemas.microsoft.com/office/drawing/2015/9/8/chartex" xmlns:cx2="http://schemas.microsoft.com/office/drawing/2015/10/21/chartex" xmlns:cx3="http://schemas.microsoft.com/office/drawing/2016/5/9/chartex" xmlns:cx4="http://schemas.microsoft.com/office/drawing/2016/5/10/chartex" xmlns:cx5="http://schemas.microsoft.com/office/drawing/2016/5/11/chartex" xmlns:cx6="http://schemas.microsoft.com/office/drawing/2016/5/12/chartex" xmlns:cx7="http://schemas.microsoft.com/office/drawing/2016/5/13/chartex" xmlns:cx8="http://schemas.microsoft.com/office/drawing/2016/5/14/chartex" xmlns:mc="http://schemas.openxmlformats.org/markup-compatibility/2006" xmlns:aink="http://schemas.microsoft.com/office/drawing/2016/ink" xmlns:am3d="http://schemas.microsoft.com/office/drawing/2017/model3d" xmlns:o="urn:schemas-microsoft-com:office:office" xmlns:r="http://schemas.openxmlformats.org/officeDocument/2006/relationships" xmlns:m="http://schemas.openxmlformats.org/officeDocument/2006/math" xmlns:v="urn:schemas-microsoft-com:vml" xmlns:wp14="http://schemas.microsoft.com/office/word/2010/wordprocessingDrawing" xmlns:wp="http://schemas.openxmlformats.org/drawingml/2006/wordprocessingDrawing" xmlns:w10="urn:schemas-microsoft-com:office:word" xmlns:w="http://schemas.openxmlformats.org/wordprocessingml/2006/main" xmlns:w14="http://schemas.microsoft.com/office/word/2010/wordml" xmlns:w15="http://schemas.microsoft.com/office/word/2012/wordml" xmlns:w16cex="http://schemas.microsoft.com/office/word/2018/wordml/cex" xmlns:w16cid="http://schemas.microsoft.com/office/word/2016/wordml/cid" xmlns:w16="http://schemas.microsoft.com/office/word/2018/wordml" xmlns:w16sdtdh="http://schemas.microsoft.com/office/word/2020/wordml/sdtdatahash" xmlns:w16se="http://schemas.microsoft.com/office/word/2015/wordml/symex" xmlns:wpg="http://schemas.microsoft.com/office/word/2010/wordprocessingGroup" xmlns:wpi="http://schemas.microsoft.com/office/word/2010/wordprocessingInk" xmlns:wne="http://schemas.microsoft.com/office/word/2006/wordml" xmlns:wps="http://schemas.microsoft.com/office/word/2010/wordprocessingShape" mc:Ignorable="w14 w15 w16se w16cid w16 w16cex w16sdtdh wp14">
+  <w:footnote w:type="separator" w:id="-1">
+    <w:p>
+      <w:r>
+        <w:separator/>
+      </w:r>
+    </w:p>
+  </w:footnote>
+  <w:footnote w:type="continuationSeparator" w:id="0">
+    <w:p>
+      <w:r>
+        <w:continuationSeparator/>
+      </w:r>
+    </w:p>
+  </w:footnote>
+</w:footnotes>
 </file>
 
 <file path=word/styles.xml><?xml version="1.0" encoding="utf-8"?>
@@ -584,6 +1475,87 @@
     <w:semiHidden/>
     <w:unhideWhenUsed/>
   </w:style>
+  <w:style w:type="paragraph" w:styleId="a3">
+    <w:name w:val="header"/>
+    <w:basedOn w:val="a"/>
+    <w:link w:val="a4"/>
+    <w:uiPriority w:val="99"/>
+    <w:unhideWhenUsed/>
+    <w:rsid w:val="00327D43"/>
+    <w:pPr>
+      <w:pBdr>
+        <w:bottom w:val="single" w:sz="6" w:space="1" w:color="auto"/>
+      </w:pBdr>
+      <w:tabs>
+        <w:tab w:val="center" w:pos="4153"/>
+        <w:tab w:val="right" w:pos="8306"/>
+      </w:tabs>
+      <w:snapToGrid w:val="0"/>
+      <w:jc w:val="center"/>
+    </w:pPr>
+    <w:rPr>
+      <w:sz w:val="18"/>
+      <w:szCs w:val="18"/>
+    </w:rPr>
+  </w:style>
+  <w:style w:type="character" w:customStyle="1" w:styleId="a4">
+    <w:name w:val="页眉 字符"/>
+    <w:basedOn w:val="a0"/>
+    <w:link w:val="a3"/>
+    <w:uiPriority w:val="99"/>
+    <w:rsid w:val="00327D43"/>
+    <w:rPr>
+      <w:sz w:val="18"/>
+      <w:szCs w:val="18"/>
+    </w:rPr>
+  </w:style>
+  <w:style w:type="paragraph" w:styleId="a5">
+    <w:name w:val="footer"/>
+    <w:basedOn w:val="a"/>
+    <w:link w:val="a6"/>
+    <w:uiPriority w:val="99"/>
+    <w:unhideWhenUsed/>
+    <w:rsid w:val="00327D43"/>
+    <w:pPr>
+      <w:tabs>
+        <w:tab w:val="center" w:pos="4153"/>
+        <w:tab w:val="right" w:pos="8306"/>
+      </w:tabs>
+      <w:snapToGrid w:val="0"/>
+      <w:jc w:val="left"/>
+    </w:pPr>
+    <w:rPr>
+      <w:sz w:val="18"/>
+      <w:szCs w:val="18"/>
+    </w:rPr>
+  </w:style>
+  <w:style w:type="character" w:customStyle="1" w:styleId="a6">
+    <w:name w:val="页脚 字符"/>
+    <w:basedOn w:val="a0"/>
+    <w:link w:val="a5"/>
+    <w:uiPriority w:val="99"/>
+    <w:rsid w:val="00327D43"/>
+    <w:rPr>
+      <w:sz w:val="18"/>
+      <w:szCs w:val="18"/>
+    </w:rPr>
+  </w:style>
+  <w:style w:type="table" w:styleId="a7">
+    <w:name w:val="Table Grid"/>
+    <w:basedOn w:val="a1"/>
+    <w:uiPriority w:val="39"/>
+    <w:rsid w:val="00327D43"/>
+    <w:tblPr>
+      <w:tblBorders>
+        <w:top w:val="single" w:sz="4" w:space="0" w:color="auto"/>
+        <w:left w:val="single" w:sz="4" w:space="0" w:color="auto"/>
+        <w:bottom w:val="single" w:sz="4" w:space="0" w:color="auto"/>
+        <w:right w:val="single" w:sz="4" w:space="0" w:color="auto"/>
+        <w:insideH w:val="single" w:sz="4" w:space="0" w:color="auto"/>
+        <w:insideV w:val="single" w:sz="4" w:space="0" w:color="auto"/>
+      </w:tblBorders>
+    </w:tblPr>
+  </w:style>
 </w:styles>
 </file>
 

--- a/memory/202203.docx
+++ b/memory/202203.docx
@@ -117,10 +117,20 @@
       <w:r>
         <w:rPr>
           <w:rFonts w:ascii="华文仿宋" w:eastAsia="华文仿宋" w:hAnsi="华文仿宋" w:hint="eastAsia"/>
-          <w:sz w:val="28"/>
-          <w:szCs w:val="32"/>
-        </w:rPr>
-        <w:t>供应链 品牌套现</w:t>
+          <w:b/>
+          <w:bCs/>
+          <w:sz w:val="28"/>
+          <w:szCs w:val="32"/>
+        </w:rPr>
+        <w:t>供应链</w:t>
+      </w:r>
+      <w:r>
+        <w:rPr>
+          <w:rFonts w:ascii="华文仿宋" w:eastAsia="华文仿宋" w:hAnsi="华文仿宋" w:hint="eastAsia"/>
+          <w:sz w:val="28"/>
+          <w:szCs w:val="32"/>
+        </w:rPr>
+        <w:t xml:space="preserve"> 品牌套现</w:t>
       </w:r>
     </w:p>
     <w:p>
@@ -991,6 +1001,134 @@
         </w:tc>
       </w:tr>
     </w:tbl>
+    <w:p>
+      <w:pPr>
+        <w:rPr>
+          <w:rFonts w:ascii="华文仿宋" w:eastAsia="华文仿宋" w:hAnsi="华文仿宋"/>
+          <w:sz w:val="28"/>
+          <w:szCs w:val="32"/>
+        </w:rPr>
+      </w:pPr>
+    </w:p>
+    <w:p>
+      <w:pPr>
+        <w:rPr>
+          <w:rFonts w:ascii="华文仿宋" w:eastAsia="华文仿宋" w:hAnsi="华文仿宋"/>
+          <w:sz w:val="28"/>
+          <w:szCs w:val="32"/>
+        </w:rPr>
+      </w:pPr>
+      <w:r>
+        <w:rPr>
+          <w:rFonts w:ascii="华文仿宋" w:eastAsia="华文仿宋" w:hAnsi="华文仿宋" w:hint="eastAsia"/>
+          <w:sz w:val="28"/>
+          <w:szCs w:val="32"/>
+        </w:rPr>
+        <w:t>元宇宙？</w:t>
+      </w:r>
+    </w:p>
+    <w:p>
+      <w:pPr>
+        <w:rPr>
+          <w:rFonts w:ascii="华文仿宋" w:eastAsia="华文仿宋" w:hAnsi="华文仿宋"/>
+          <w:sz w:val="28"/>
+          <w:szCs w:val="32"/>
+        </w:rPr>
+      </w:pPr>
+    </w:p>
+    <w:p>
+      <w:pPr>
+        <w:rPr>
+          <w:rFonts w:ascii="华文仿宋" w:eastAsia="华文仿宋" w:hAnsi="华文仿宋" w:hint="eastAsia"/>
+          <w:sz w:val="28"/>
+          <w:szCs w:val="32"/>
+        </w:rPr>
+      </w:pPr>
+      <w:r>
+        <w:rPr>
+          <w:rFonts w:ascii="华文仿宋" w:eastAsia="华文仿宋" w:hAnsi="华文仿宋" w:hint="eastAsia"/>
+          <w:sz w:val="28"/>
+          <w:szCs w:val="32"/>
+        </w:rPr>
+        <w:t>同比：一般情况下是本年第n月与过去某年的第n月比。同比发展速度主要是为了消除季节变动的影响 ，用以说明本期发展水平与同期发展水平对比而达到的相对发展速度。</w:t>
+      </w:r>
+    </w:p>
+    <w:p>
+      <w:pPr>
+        <w:rPr>
+          <w:rFonts w:ascii="华文仿宋" w:eastAsia="华文仿宋" w:hAnsi="华文仿宋"/>
+          <w:sz w:val="28"/>
+          <w:szCs w:val="32"/>
+        </w:rPr>
+      </w:pPr>
+      <w:r>
+        <w:rPr>
+          <w:rFonts w:ascii="华文仿宋" w:eastAsia="华文仿宋" w:hAnsi="华文仿宋" w:hint="eastAsia"/>
+          <w:sz w:val="28"/>
+          <w:szCs w:val="32"/>
+        </w:rPr>
+        <w:t>环比：</w:t>
+      </w:r>
+      <w:r>
+        <w:rPr>
+          <w:rFonts w:ascii="华文仿宋" w:eastAsia="华文仿宋" w:hAnsi="华文仿宋" w:hint="eastAsia"/>
+          <w:sz w:val="28"/>
+          <w:szCs w:val="32"/>
+        </w:rPr>
+        <w:t>表示连续2个统计周期（比如连续两月）内的量的变化比。</w:t>
+      </w:r>
+    </w:p>
+    <w:p>
+      <w:pPr>
+        <w:rPr>
+          <w:rFonts w:ascii="华文仿宋" w:eastAsia="华文仿宋" w:hAnsi="华文仿宋"/>
+          <w:sz w:val="28"/>
+          <w:szCs w:val="32"/>
+        </w:rPr>
+      </w:pPr>
+      <w:r>
+        <w:rPr>
+          <w:rFonts w:ascii="华文仿宋" w:eastAsia="华文仿宋" w:hAnsi="华文仿宋" w:hint="eastAsia"/>
+          <w:sz w:val="28"/>
+          <w:szCs w:val="32"/>
+        </w:rPr>
+        <w:lastRenderedPageBreak/>
+        <w:t>S</w:t>
+      </w:r>
+      <w:r>
+        <w:rPr>
+          <w:rFonts w:ascii="华文仿宋" w:eastAsia="华文仿宋" w:hAnsi="华文仿宋"/>
+          <w:sz w:val="28"/>
+          <w:szCs w:val="32"/>
+        </w:rPr>
+        <w:t>KU: S</w:t>
+      </w:r>
+      <w:r>
+        <w:rPr>
+          <w:rFonts w:ascii="华文仿宋" w:eastAsia="华文仿宋" w:hAnsi="华文仿宋" w:hint="eastAsia"/>
+          <w:sz w:val="28"/>
+          <w:szCs w:val="32"/>
+        </w:rPr>
+        <w:t>tock</w:t>
+      </w:r>
+      <w:r>
+        <w:rPr>
+          <w:rFonts w:ascii="华文仿宋" w:eastAsia="华文仿宋" w:hAnsi="华文仿宋"/>
+          <w:sz w:val="28"/>
+          <w:szCs w:val="32"/>
+        </w:rPr>
+        <w:t xml:space="preserve"> Keeping Unit</w:t>
+      </w:r>
+    </w:p>
+    <w:p>
+      <w:pPr>
+        <w:rPr>
+          <w:rFonts w:ascii="华文仿宋" w:eastAsia="华文仿宋" w:hAnsi="华文仿宋"/>
+          <w:sz w:val="28"/>
+          <w:szCs w:val="32"/>
+        </w:rPr>
+      </w:pPr>
+    </w:p>
     <w:p>
       <w:pPr>
         <w:rPr>
